--- a/handins/prelimdesign/Resource Requirements Table and Cost Estimate.docx
+++ b/handins/prelimdesign/Resource Requirements Table and Cost Estimate.docx
@@ -234,11 +234,9 @@
             <w:tcW w:w="1368" w:type="dxa"/>
           </w:tcPr>
           <w:p>
-            <w:proofErr w:type="spellStart"/>
             <w:r>
               <w:t>PyGame</w:t>
             </w:r>
-            <w:proofErr w:type="spellEnd"/>
           </w:p>
         </w:tc>
         <w:tc>
@@ -503,13 +501,8 @@
           </w:tcPr>
           <w:p>
             <w:r>
-              <w:t xml:space="preserve">Brian </w:t>
-            </w:r>
-            <w:proofErr w:type="spellStart"/>
-            <w:r>
-              <w:t>Shaginaw</w:t>
-            </w:r>
-            <w:proofErr w:type="spellEnd"/>
+              <w:t>Brian Shaginaw</w:t>
+            </w:r>
           </w:p>
         </w:tc>
         <w:tc>

--- a/handins/prelimdesign/Resource Requirements Table and Cost Estimate.docx
+++ b/handins/prelimdesign/Resource Requirements Table and Cost Estimate.docx
@@ -287,31 +287,51 @@
           <w:tcPr>
             <w:tcW w:w="1368" w:type="dxa"/>
           </w:tcPr>
-          <w:p/>
-        </w:tc>
-        <w:tc>
-          <w:tcPr>
-            <w:tcW w:w="1368" w:type="dxa"/>
-          </w:tcPr>
-          <w:p/>
-        </w:tc>
-        <w:tc>
-          <w:tcPr>
-            <w:tcW w:w="1368" w:type="dxa"/>
-          </w:tcPr>
-          <w:p/>
-        </w:tc>
-        <w:tc>
-          <w:tcPr>
-            <w:tcW w:w="1368" w:type="dxa"/>
-          </w:tcPr>
-          <w:p/>
-        </w:tc>
-        <w:tc>
-          <w:tcPr>
-            <w:tcW w:w="1368" w:type="dxa"/>
-          </w:tcPr>
-          <w:p/>
+          <w:p>
+            <w:r>
+              <w:t>3</w:t>
+            </w:r>
+          </w:p>
+        </w:tc>
+        <w:tc>
+          <w:tcPr>
+            <w:tcW w:w="1368" w:type="dxa"/>
+          </w:tcPr>
+          <w:p>
+            <w:r>
+              <w:t>Laptops</w:t>
+            </w:r>
+          </w:p>
+        </w:tc>
+        <w:tc>
+          <w:tcPr>
+            <w:tcW w:w="1368" w:type="dxa"/>
+          </w:tcPr>
+          <w:p>
+            <w:r>
+              <w:t>$1,000</w:t>
+            </w:r>
+          </w:p>
+        </w:tc>
+        <w:tc>
+          <w:tcPr>
+            <w:tcW w:w="1368" w:type="dxa"/>
+          </w:tcPr>
+          <w:p>
+            <w:r>
+              <w:t>3</w:t>
+            </w:r>
+          </w:p>
+        </w:tc>
+        <w:tc>
+          <w:tcPr>
+            <w:tcW w:w="1368" w:type="dxa"/>
+          </w:tcPr>
+          <w:p>
+            <w:r>
+              <w:t>$3,000.00</w:t>
+            </w:r>
+          </w:p>
         </w:tc>
         <w:tc>
           <w:tcPr>
@@ -595,6 +615,21 @@
       </w:tr>
     </w:tbl>
     <w:p/>
+    <w:p/>
+    <w:p>
+      <w:r>
+        <w:t>Laptops must be upgraded every two years, but must be purchased immediately at $1,000 per laptop for all three team members.</w:t>
+      </w:r>
+      <w:r>
+        <w:t xml:space="preserve">  Sprites must also be purchased from a graphic artist for all units and items in the game.  $10.00 per sprite is around the price of a custom sprite designed by an artist that is not available for use in existing or future games.</w:t>
+      </w:r>
+      <w:r>
+        <w:t xml:space="preserve">  The hourly rate of $30.00 for each programmer and $50.00 for the team leader is a market average for medium-level programmers and lead programmers on an i</w:t>
+      </w:r>
+      <w:r>
+        <w:t xml:space="preserve">ndependent game.  The total cost for the project will be: </w:t>
+      </w:r>
+    </w:p>
     <w:sectPr>
       <w:pgSz w:w="12240" w:h="15840"/>
       <w:pgMar w:top="1440" w:right="1440" w:bottom="1440" w:left="1440" w:header="720" w:footer="720" w:gutter="0"/>

--- a/handins/prelimdesign/Resource Requirements Table and Cost Estimate.docx
+++ b/handins/prelimdesign/Resource Requirements Table and Cost Estimate.docx
@@ -1,6 +1,6 @@
 
 <file path=word/document.xml><?xml version="1.0" encoding="utf-8"?>
-<w:document xmlns:ve="http://schemas.openxmlformats.org/markup-compatibility/2006" xmlns:o="urn:schemas-microsoft-com:office:office" xmlns:r="http://schemas.openxmlformats.org/officeDocument/2006/relationships" xmlns:m="http://schemas.openxmlformats.org/officeDocument/2006/math" xmlns:v="urn:schemas-microsoft-com:vml" xmlns:wp="http://schemas.openxmlformats.org/drawingml/2006/wordprocessingDrawing" xmlns:w10="urn:schemas-microsoft-com:office:word" xmlns:w="http://schemas.openxmlformats.org/wordprocessingml/2006/main" xmlns:wne="http://schemas.microsoft.com/office/word/2006/wordml">
+<w:document xmlns:mo="http://schemas.microsoft.com/office/mac/office/2008/main" xmlns:ve="http://schemas.openxmlformats.org/markup-compatibility/2006" xmlns:mv="urn:schemas-microsoft-com:mac:vml" xmlns:o="urn:schemas-microsoft-com:office:office" xmlns:r="http://schemas.openxmlformats.org/officeDocument/2006/relationships" xmlns:m="http://schemas.openxmlformats.org/officeDocument/2006/math" xmlns:v="urn:schemas-microsoft-com:vml" xmlns:wp="http://schemas.openxmlformats.org/drawingml/2006/wordprocessingDrawing" xmlns:w10="urn:schemas-microsoft-com:office:word" xmlns:w="http://schemas.openxmlformats.org/wordprocessingml/2006/main" xmlns:wne="http://schemas.microsoft.com/office/word/2006/wordml">
   <w:body>
     <w:p>
       <w:r>
@@ -18,18 +18,19 @@
         <w:tblLook w:val="04A0"/>
       </w:tblPr>
       <w:tblGrid>
-        <w:gridCol w:w="1330"/>
-        <w:gridCol w:w="1363"/>
-        <w:gridCol w:w="1340"/>
-        <w:gridCol w:w="1350"/>
-        <w:gridCol w:w="1354"/>
-        <w:gridCol w:w="1335"/>
-        <w:gridCol w:w="1504"/>
+        <w:gridCol w:w="1864"/>
+        <w:gridCol w:w="1911"/>
+        <w:gridCol w:w="1878"/>
+        <w:gridCol w:w="1892"/>
+        <w:gridCol w:w="1898"/>
       </w:tblGrid>
       <w:tr>
-        <w:tc>
-          <w:tcPr>
-            <w:tcW w:w="1368" w:type="dxa"/>
+        <w:trPr>
+          <w:trHeight w:val="268"/>
+        </w:trPr>
+        <w:tc>
+          <w:tcPr>
+            <w:tcW w:w="1864" w:type="dxa"/>
           </w:tcPr>
           <w:p>
             <w:pPr>
@@ -47,7 +48,7 @@
         </w:tc>
         <w:tc>
           <w:tcPr>
-            <w:tcW w:w="1368" w:type="dxa"/>
+            <w:tcW w:w="1911" w:type="dxa"/>
           </w:tcPr>
           <w:p>
             <w:pPr>
@@ -65,7 +66,7 @@
         </w:tc>
         <w:tc>
           <w:tcPr>
-            <w:tcW w:w="1368" w:type="dxa"/>
+            <w:tcW w:w="1878" w:type="dxa"/>
           </w:tcPr>
           <w:p>
             <w:pPr>
@@ -83,7 +84,7 @@
         </w:tc>
         <w:tc>
           <w:tcPr>
-            <w:tcW w:w="1368" w:type="dxa"/>
+            <w:tcW w:w="1892" w:type="dxa"/>
           </w:tcPr>
           <w:p>
             <w:pPr>
@@ -101,7 +102,7 @@
         </w:tc>
         <w:tc>
           <w:tcPr>
-            <w:tcW w:w="1368" w:type="dxa"/>
+            <w:tcW w:w="1898" w:type="dxa"/>
           </w:tcPr>
           <w:p>
             <w:pPr>
@@ -114,50 +115,17 @@
                 <w:b/>
               </w:rPr>
               <w:t>Subtotal</w:t>
-            </w:r>
-          </w:p>
-        </w:tc>
-        <w:tc>
-          <w:tcPr>
-            <w:tcW w:w="1368" w:type="dxa"/>
-          </w:tcPr>
-          <w:p>
-            <w:pPr>
-              <w:rPr>
-                <w:b/>
-              </w:rPr>
-            </w:pPr>
-            <w:r>
-              <w:rPr>
-                <w:b/>
-              </w:rPr>
-              <w:t>Event ID</w:t>
-            </w:r>
-          </w:p>
-        </w:tc>
-        <w:tc>
-          <w:tcPr>
-            <w:tcW w:w="1368" w:type="dxa"/>
-          </w:tcPr>
-          <w:p>
-            <w:pPr>
-              <w:rPr>
-                <w:b/>
-              </w:rPr>
-            </w:pPr>
-            <w:r>
-              <w:rPr>
-                <w:b/>
-              </w:rPr>
-              <w:t>Dependencies</w:t>
             </w:r>
           </w:p>
         </w:tc>
       </w:tr>
       <w:tr>
-        <w:tc>
-          <w:tcPr>
-            <w:tcW w:w="1368" w:type="dxa"/>
+        <w:trPr>
+          <w:trHeight w:val="252"/>
+        </w:trPr>
+        <w:tc>
+          <w:tcPr>
+            <w:tcW w:w="1864" w:type="dxa"/>
           </w:tcPr>
           <w:p>
             <w:r>
@@ -167,7 +135,7 @@
         </w:tc>
         <w:tc>
           <w:tcPr>
-            <w:tcW w:w="1368" w:type="dxa"/>
+            <w:tcW w:w="1911" w:type="dxa"/>
           </w:tcPr>
           <w:p>
             <w:r>
@@ -177,7 +145,7 @@
         </w:tc>
         <w:tc>
           <w:tcPr>
-            <w:tcW w:w="1368" w:type="dxa"/>
+            <w:tcW w:w="1878" w:type="dxa"/>
           </w:tcPr>
           <w:p>
             <w:r>
@@ -187,7 +155,7 @@
         </w:tc>
         <w:tc>
           <w:tcPr>
-            <w:tcW w:w="1368" w:type="dxa"/>
+            <w:tcW w:w="1892" w:type="dxa"/>
           </w:tcPr>
           <w:p>
             <w:r>
@@ -197,31 +165,22 @@
         </w:tc>
         <w:tc>
           <w:tcPr>
-            <w:tcW w:w="1368" w:type="dxa"/>
+            <w:tcW w:w="1898" w:type="dxa"/>
           </w:tcPr>
           <w:p>
             <w:r>
               <w:t>$1,000.00</w:t>
             </w:r>
           </w:p>
-        </w:tc>
-        <w:tc>
-          <w:tcPr>
-            <w:tcW w:w="1368" w:type="dxa"/>
-          </w:tcPr>
-          <w:p/>
-        </w:tc>
-        <w:tc>
-          <w:tcPr>
-            <w:tcW w:w="1368" w:type="dxa"/>
-          </w:tcPr>
-          <w:p/>
         </w:tc>
       </w:tr>
       <w:tr>
-        <w:tc>
-          <w:tcPr>
-            <w:tcW w:w="1368" w:type="dxa"/>
+        <w:trPr>
+          <w:trHeight w:val="268"/>
+        </w:trPr>
+        <w:tc>
+          <w:tcPr>
+            <w:tcW w:w="1864" w:type="dxa"/>
           </w:tcPr>
           <w:p>
             <w:r>
@@ -231,7 +190,7 @@
         </w:tc>
         <w:tc>
           <w:tcPr>
-            <w:tcW w:w="1368" w:type="dxa"/>
+            <w:tcW w:w="1911" w:type="dxa"/>
           </w:tcPr>
           <w:p>
             <w:r>
@@ -241,7 +200,7 @@
         </w:tc>
         <w:tc>
           <w:tcPr>
-            <w:tcW w:w="1368" w:type="dxa"/>
+            <w:tcW w:w="1878" w:type="dxa"/>
           </w:tcPr>
           <w:p>
             <w:r>
@@ -251,7 +210,7 @@
         </w:tc>
         <w:tc>
           <w:tcPr>
-            <w:tcW w:w="1368" w:type="dxa"/>
+            <w:tcW w:w="1892" w:type="dxa"/>
           </w:tcPr>
           <w:p>
             <w:r>
@@ -261,31 +220,22 @@
         </w:tc>
         <w:tc>
           <w:tcPr>
-            <w:tcW w:w="1368" w:type="dxa"/>
+            <w:tcW w:w="1898" w:type="dxa"/>
           </w:tcPr>
           <w:p>
             <w:r>
               <w:t>$0.00</w:t>
             </w:r>
           </w:p>
-        </w:tc>
-        <w:tc>
-          <w:tcPr>
-            <w:tcW w:w="1368" w:type="dxa"/>
-          </w:tcPr>
-          <w:p/>
-        </w:tc>
-        <w:tc>
-          <w:tcPr>
-            <w:tcW w:w="1368" w:type="dxa"/>
-          </w:tcPr>
-          <w:p/>
         </w:tc>
       </w:tr>
       <w:tr>
-        <w:tc>
-          <w:tcPr>
-            <w:tcW w:w="1368" w:type="dxa"/>
+        <w:trPr>
+          <w:trHeight w:val="252"/>
+        </w:trPr>
+        <w:tc>
+          <w:tcPr>
+            <w:tcW w:w="1864" w:type="dxa"/>
           </w:tcPr>
           <w:p>
             <w:r>
@@ -295,7 +245,7 @@
         </w:tc>
         <w:tc>
           <w:tcPr>
-            <w:tcW w:w="1368" w:type="dxa"/>
+            <w:tcW w:w="1911" w:type="dxa"/>
           </w:tcPr>
           <w:p>
             <w:r>
@@ -305,7 +255,7 @@
         </w:tc>
         <w:tc>
           <w:tcPr>
-            <w:tcW w:w="1368" w:type="dxa"/>
+            <w:tcW w:w="1878" w:type="dxa"/>
           </w:tcPr>
           <w:p>
             <w:r>
@@ -315,7 +265,7 @@
         </w:tc>
         <w:tc>
           <w:tcPr>
-            <w:tcW w:w="1368" w:type="dxa"/>
+            <w:tcW w:w="1892" w:type="dxa"/>
           </w:tcPr>
           <w:p>
             <w:r>
@@ -325,25 +275,13 @@
         </w:tc>
         <w:tc>
           <w:tcPr>
-            <w:tcW w:w="1368" w:type="dxa"/>
+            <w:tcW w:w="1898" w:type="dxa"/>
           </w:tcPr>
           <w:p>
             <w:r>
               <w:t>$3,000.00</w:t>
             </w:r>
           </w:p>
-        </w:tc>
-        <w:tc>
-          <w:tcPr>
-            <w:tcW w:w="1368" w:type="dxa"/>
-          </w:tcPr>
-          <w:p/>
-        </w:tc>
-        <w:tc>
-          <w:tcPr>
-            <w:tcW w:w="1368" w:type="dxa"/>
-          </w:tcPr>
-          <w:p/>
         </w:tc>
       </w:tr>
     </w:tbl>
@@ -361,20 +299,22 @@
     <w:tbl>
       <w:tblPr>
         <w:tblStyle w:val="TableGrid"/>
-        <w:tblW w:w="0" w:type="auto"/>
+        <w:tblW w:w="9468" w:type="dxa"/>
         <w:tblLook w:val="04A0"/>
       </w:tblPr>
       <w:tblGrid>
-        <w:gridCol w:w="1915"/>
-        <w:gridCol w:w="1915"/>
-        <w:gridCol w:w="1915"/>
-        <w:gridCol w:w="1915"/>
-        <w:gridCol w:w="1916"/>
+        <w:gridCol w:w="2367"/>
+        <w:gridCol w:w="2367"/>
+        <w:gridCol w:w="2367"/>
+        <w:gridCol w:w="2367"/>
       </w:tblGrid>
       <w:tr>
-        <w:tc>
-          <w:tcPr>
-            <w:tcW w:w="1915" w:type="dxa"/>
+        <w:trPr>
+          <w:trHeight w:val="272"/>
+        </w:trPr>
+        <w:tc>
+          <w:tcPr>
+            <w:tcW w:w="2367" w:type="dxa"/>
           </w:tcPr>
           <w:p>
             <w:pPr>
@@ -392,7 +332,7 @@
         </w:tc>
         <w:tc>
           <w:tcPr>
-            <w:tcW w:w="1915" w:type="dxa"/>
+            <w:tcW w:w="2367" w:type="dxa"/>
           </w:tcPr>
           <w:p>
             <w:pPr>
@@ -410,7 +350,7 @@
         </w:tc>
         <w:tc>
           <w:tcPr>
-            <w:tcW w:w="1915" w:type="dxa"/>
+            <w:tcW w:w="2367" w:type="dxa"/>
           </w:tcPr>
           <w:p>
             <w:pPr>
@@ -428,7 +368,7 @@
         </w:tc>
         <w:tc>
           <w:tcPr>
-            <w:tcW w:w="1915" w:type="dxa"/>
+            <w:tcW w:w="2367" w:type="dxa"/>
           </w:tcPr>
           <w:p>
             <w:pPr>
@@ -441,32 +381,17 @@
                 <w:b/>
               </w:rPr>
               <w:t>Subtotal</w:t>
-            </w:r>
-          </w:p>
-        </w:tc>
-        <w:tc>
-          <w:tcPr>
-            <w:tcW w:w="1916" w:type="dxa"/>
-          </w:tcPr>
-          <w:p>
-            <w:pPr>
-              <w:rPr>
-                <w:b/>
-              </w:rPr>
-            </w:pPr>
-            <w:r>
-              <w:rPr>
-                <w:b/>
-              </w:rPr>
-              <w:t>Dependencies</w:t>
             </w:r>
           </w:p>
         </w:tc>
       </w:tr>
       <w:tr>
-        <w:tc>
-          <w:tcPr>
-            <w:tcW w:w="1915" w:type="dxa"/>
+        <w:trPr>
+          <w:trHeight w:val="256"/>
+        </w:trPr>
+        <w:tc>
+          <w:tcPr>
+            <w:tcW w:w="2367" w:type="dxa"/>
           </w:tcPr>
           <w:p>
             <w:r>
@@ -476,7 +401,7 @@
         </w:tc>
         <w:tc>
           <w:tcPr>
-            <w:tcW w:w="1915" w:type="dxa"/>
+            <w:tcW w:w="2367" w:type="dxa"/>
           </w:tcPr>
           <w:p>
             <w:r>
@@ -486,38 +411,32 @@
         </w:tc>
         <w:tc>
           <w:tcPr>
-            <w:tcW w:w="1915" w:type="dxa"/>
-          </w:tcPr>
-          <w:p>
-            <w:r>
-              <w:t>130</w:t>
-            </w:r>
-          </w:p>
-        </w:tc>
-        <w:tc>
-          <w:tcPr>
-            <w:tcW w:w="1915" w:type="dxa"/>
-          </w:tcPr>
-          <w:p>
-            <w:r>
-              <w:t>$</w:t>
-            </w:r>
-            <w:r>
-              <w:t>3,900.00</w:t>
-            </w:r>
-          </w:p>
-        </w:tc>
-        <w:tc>
-          <w:tcPr>
-            <w:tcW w:w="1916" w:type="dxa"/>
-          </w:tcPr>
-          <w:p/>
+            <w:tcW w:w="2367" w:type="dxa"/>
+          </w:tcPr>
+          <w:p>
+            <w:r>
+              <w:t>316</w:t>
+            </w:r>
+          </w:p>
+        </w:tc>
+        <w:tc>
+          <w:tcPr>
+            <w:tcW w:w="2367" w:type="dxa"/>
+          </w:tcPr>
+          <w:p>
+            <w:r>
+              <w:t>$9,480.00</w:t>
+            </w:r>
+          </w:p>
         </w:tc>
       </w:tr>
       <w:tr>
-        <w:tc>
-          <w:tcPr>
-            <w:tcW w:w="1915" w:type="dxa"/>
+        <w:trPr>
+          <w:trHeight w:val="272"/>
+        </w:trPr>
+        <w:tc>
+          <w:tcPr>
+            <w:tcW w:w="2367" w:type="dxa"/>
           </w:tcPr>
           <w:p>
             <w:r>
@@ -527,7 +446,7 @@
         </w:tc>
         <w:tc>
           <w:tcPr>
-            <w:tcW w:w="1915" w:type="dxa"/>
+            <w:tcW w:w="2367" w:type="dxa"/>
           </w:tcPr>
           <w:p>
             <w:r>
@@ -537,35 +456,32 @@
         </w:tc>
         <w:tc>
           <w:tcPr>
-            <w:tcW w:w="1915" w:type="dxa"/>
-          </w:tcPr>
-          <w:p>
-            <w:r>
-              <w:t>130</w:t>
-            </w:r>
-          </w:p>
-        </w:tc>
-        <w:tc>
-          <w:tcPr>
-            <w:tcW w:w="1915" w:type="dxa"/>
-          </w:tcPr>
-          <w:p>
-            <w:r>
-              <w:t>$3,900.00</w:t>
-            </w:r>
-          </w:p>
-        </w:tc>
-        <w:tc>
-          <w:tcPr>
-            <w:tcW w:w="1916" w:type="dxa"/>
-          </w:tcPr>
-          <w:p/>
+            <w:tcW w:w="2367" w:type="dxa"/>
+          </w:tcPr>
+          <w:p>
+            <w:r>
+              <w:t>316</w:t>
+            </w:r>
+          </w:p>
+        </w:tc>
+        <w:tc>
+          <w:tcPr>
+            <w:tcW w:w="2367" w:type="dxa"/>
+          </w:tcPr>
+          <w:p>
+            <w:r>
+              <w:t>$9,480.00</w:t>
+            </w:r>
+          </w:p>
         </w:tc>
       </w:tr>
       <w:tr>
-        <w:tc>
-          <w:tcPr>
-            <w:tcW w:w="1915" w:type="dxa"/>
+        <w:trPr>
+          <w:trHeight w:val="256"/>
+        </w:trPr>
+        <w:tc>
+          <w:tcPr>
+            <w:tcW w:w="2367" w:type="dxa"/>
           </w:tcPr>
           <w:p>
             <w:r>
@@ -575,42 +491,33 @@
         </w:tc>
         <w:tc>
           <w:tcPr>
-            <w:tcW w:w="1915" w:type="dxa"/>
-          </w:tcPr>
-          <w:p>
-            <w:r>
-              <w:t>$50.00</w:t>
-            </w:r>
-          </w:p>
-        </w:tc>
-        <w:tc>
-          <w:tcPr>
-            <w:tcW w:w="1915" w:type="dxa"/>
-          </w:tcPr>
-          <w:p>
-            <w:r>
-              <w:t>130</w:t>
-            </w:r>
-          </w:p>
-        </w:tc>
-        <w:tc>
-          <w:tcPr>
-            <w:tcW w:w="1915" w:type="dxa"/>
-          </w:tcPr>
-          <w:p>
-            <w:r>
-              <w:t>$</w:t>
-            </w:r>
-            <w:r>
-              <w:t>6,500.00</w:t>
-            </w:r>
-          </w:p>
-        </w:tc>
-        <w:tc>
-          <w:tcPr>
-            <w:tcW w:w="1916" w:type="dxa"/>
-          </w:tcPr>
-          <w:p/>
+            <w:tcW w:w="2367" w:type="dxa"/>
+          </w:tcPr>
+          <w:p>
+            <w:r>
+              <w:t>$20.00</w:t>
+            </w:r>
+          </w:p>
+        </w:tc>
+        <w:tc>
+          <w:tcPr>
+            <w:tcW w:w="2367" w:type="dxa"/>
+          </w:tcPr>
+          <w:p>
+            <w:r>
+              <w:t>316</w:t>
+            </w:r>
+          </w:p>
+        </w:tc>
+        <w:tc>
+          <w:tcPr>
+            <w:tcW w:w="2367" w:type="dxa"/>
+          </w:tcPr>
+          <w:p>
+            <w:r>
+              <w:t>$6,320.00</w:t>
+            </w:r>
+          </w:p>
         </w:tc>
       </w:tr>
     </w:tbl>
@@ -624,16 +531,30 @@
         <w:t xml:space="preserve">  Sprites must also be purchased from a graphic artist for all units and items in the game.  $10.00 per sprite is around the price of a custom sprite designed by an artist that is not available for use in existing or future games.</w:t>
       </w:r>
       <w:r>
-        <w:t xml:space="preserve">  The hourly rate of $30.00 for each programmer and $50.00 for the team leader is a market average for medium-level programmers and lead programmers on an i</w:t>
+        <w:t xml:space="preserve">  The hourly rate of $30.00 for each programmer and $</w:t>
       </w:r>
       <w:r>
-        <w:t xml:space="preserve">ndependent game.  The total cost for the project will be: </w:t>
+        <w:t>20</w:t>
+      </w:r>
+      <w:r>
+        <w:t>.00 for the team leader is a market average for medium-level programmers and lead programmers on an i</w:t>
+      </w:r>
+      <w:r>
+        <w:t xml:space="preserve">ndependent game. </w:t>
+      </w:r>
+      <w:r>
+        <w:t>We figured that the 79 work days we counted would not be full 8 hours day and probably be closer to 5 hours.</w:t>
+      </w:r>
+      <w:r>
+        <w:t xml:space="preserve"> The total cost for the project will be: </w:t>
+      </w:r>
+      <w:r>
+        <w:t>$29280.</w:t>
       </w:r>
     </w:p>
     <w:sectPr>
       <w:pgSz w:w="12240" w:h="15840"/>
-      <w:pgMar w:top="1440" w:right="1440" w:bottom="1440" w:left="1440" w:header="720" w:footer="720" w:gutter="0"/>
-      <w:cols w:space="720"/>
+      <w:pgMar w:top="1440" w:right="1440" w:bottom="1440" w:left="1440" w:gutter="0"/>
       <w:docGrid w:linePitch="360"/>
     </w:sectPr>
   </w:body>
@@ -657,7 +578,7 @@
       </w:pPr>
     </w:pPrDefault>
   </w:docDefaults>
-  <w:latentStyles w:defLockedState="0" w:defUIPriority="99" w:defSemiHidden="1" w:defUnhideWhenUsed="1" w:defQFormat="0" w:count="267">
+  <w:latentStyles w:defLockedState="0" w:defUIPriority="99" w:defSemiHidden="1" w:defUnhideWhenUsed="1" w:defQFormat="0" w:count="276">
     <w:lsdException w:name="Normal" w:semiHidden="0" w:uiPriority="0" w:unhideWhenUsed="0" w:qFormat="1"/>
     <w:lsdException w:name="heading 1" w:semiHidden="0" w:uiPriority="9" w:unhideWhenUsed="0" w:qFormat="1"/>
     <w:lsdException w:name="heading 2" w:uiPriority="9" w:qFormat="1"/>
@@ -803,13 +724,11 @@
   </w:style>
   <w:style w:type="character" w:default="1" w:styleId="DefaultParagraphFont">
     <w:name w:val="Default Paragraph Font"/>
-    <w:uiPriority w:val="1"/>
     <w:semiHidden/>
     <w:unhideWhenUsed/>
   </w:style>
   <w:style w:type="table" w:default="1" w:styleId="TableNormal">
     <w:name w:val="Normal Table"/>
-    <w:uiPriority w:val="99"/>
     <w:semiHidden/>
     <w:unhideWhenUsed/>
     <w:qFormat/>
@@ -825,7 +744,6 @@
   </w:style>
   <w:style w:type="numbering" w:default="1" w:styleId="NoList">
     <w:name w:val="No List"/>
-    <w:uiPriority w:val="99"/>
     <w:semiHidden/>
     <w:unhideWhenUsed/>
   </w:style>
